--- a/Java8Testing/src/systemDesign/MongoDBImages.docx
+++ b/Java8Testing/src/systemDesign/MongoDBImages.docx
@@ -2,6 +2,183 @@
 <file path=word/document.xml><?xml version="1.0" encoding="utf-8"?>
 <w:document xmlns:wpc="http://schemas.microsoft.com/office/word/2010/wordprocessingCanvas" xmlns:mc="http://schemas.openxmlformats.org/markup-compatibility/2006" xmlns:o="urn:schemas-microsoft-com:office:office" xmlns:r="http://schemas.openxmlformats.org/officeDocument/2006/relationships" xmlns:m="http://schemas.openxmlformats.org/officeDocument/2006/math" xmlns:v="urn:schemas-microsoft-com:vml" xmlns:wp14="http://schemas.microsoft.com/office/word/2010/wordprocessingDrawing" xmlns:wp="http://schemas.openxmlformats.org/drawingml/2006/wordprocessingDrawing" xmlns:w10="urn:schemas-microsoft-com:office:word" xmlns:w="http://schemas.openxmlformats.org/wordprocessingml/2006/main" xmlns:w14="http://schemas.microsoft.com/office/word/2010/wordml" xmlns:w15="http://schemas.microsoft.com/office/word/2012/wordml" xmlns:wpg="http://schemas.microsoft.com/office/word/2010/wordprocessingGroup" xmlns:wpi="http://schemas.microsoft.com/office/word/2010/wordprocessingInk" xmlns:wne="http://schemas.microsoft.com/office/word/2006/wordml" xmlns:wps="http://schemas.microsoft.com/office/word/2010/wordprocessingShape" mc:Ignorable="w14 w15 wp14">
   <w:body>
+    <w:p>
+      <w:pPr>
+        <w:rPr>
+          <w:noProof/>
+        </w:rPr>
+      </w:pPr>
+    </w:p>
+    <w:p>
+      <w:bookmarkStart w:id="0" w:name="_GoBack"/>
+      <w:bookmarkEnd w:id="0"/>
+      <w:r>
+        <w:rPr>
+          <w:noProof/>
+        </w:rPr>
+        <w:drawing>
+          <wp:inline distT="0" distB="0" distL="0" distR="0">
+            <wp:extent cx="5943600" cy="5452634"/>
+            <wp:effectExtent l="0" t="0" r="0" b="0"/>
+            <wp:docPr id="4" name="Picture 4" descr="https://miro.medium.com/max/800/1*bIIxsGWt96iDUB3KuvdAFA.png"/>
+            <wp:cNvGraphicFramePr>
+              <a:graphicFrameLocks xmlns:a="http://schemas.openxmlformats.org/drawingml/2006/main" noChangeAspect="1"/>
+            </wp:cNvGraphicFramePr>
+            <a:graphic xmlns:a="http://schemas.openxmlformats.org/drawingml/2006/main">
+              <a:graphicData uri="http://schemas.openxmlformats.org/drawingml/2006/picture">
+                <pic:pic xmlns:pic="http://schemas.openxmlformats.org/drawingml/2006/picture">
+                  <pic:nvPicPr>
+                    <pic:cNvPr id="0" name="Picture 1" descr="https://miro.medium.com/max/800/1*bIIxsGWt96iDUB3KuvdAFA.png"/>
+                    <pic:cNvPicPr>
+                      <a:picLocks noChangeAspect="1" noChangeArrowheads="1"/>
+                    </pic:cNvPicPr>
+                  </pic:nvPicPr>
+                  <pic:blipFill>
+                    <a:blip r:embed="rId4">
+                      <a:extLst>
+                        <a:ext uri="{28A0092B-C50C-407E-A947-70E740481C1C}">
+                          <a14:useLocalDpi xmlns:a14="http://schemas.microsoft.com/office/drawing/2010/main" val="0"/>
+                        </a:ext>
+                      </a:extLst>
+                    </a:blip>
+                    <a:srcRect/>
+                    <a:stretch>
+                      <a:fillRect/>
+                    </a:stretch>
+                  </pic:blipFill>
+                  <pic:spPr bwMode="auto">
+                    <a:xfrm>
+                      <a:off x="0" y="0"/>
+                      <a:ext cx="5943600" cy="5452634"/>
+                    </a:xfrm>
+                    <a:prstGeom prst="rect">
+                      <a:avLst/>
+                    </a:prstGeom>
+                    <a:noFill/>
+                    <a:ln>
+                      <a:noFill/>
+                    </a:ln>
+                  </pic:spPr>
+                </pic:pic>
+              </a:graphicData>
+            </a:graphic>
+          </wp:inline>
+        </w:drawing>
+      </w:r>
+    </w:p>
+    <w:p/>
+    <w:p>
+      <w:r>
+        <w:rPr>
+          <w:noProof/>
+        </w:rPr>
+        <w:lastRenderedPageBreak/>
+        <w:drawing>
+          <wp:inline distT="0" distB="0" distL="0" distR="0">
+            <wp:extent cx="5943600" cy="2804845"/>
+            <wp:effectExtent l="0" t="0" r="0" b="0"/>
+            <wp:docPr id="5" name="Picture 5" descr="https://miro.medium.com/max/1039/1*MeNwJ8Lw6rbjKCw0605fzw.png"/>
+            <wp:cNvGraphicFramePr>
+              <a:graphicFrameLocks xmlns:a="http://schemas.openxmlformats.org/drawingml/2006/main" noChangeAspect="1"/>
+            </wp:cNvGraphicFramePr>
+            <a:graphic xmlns:a="http://schemas.openxmlformats.org/drawingml/2006/main">
+              <a:graphicData uri="http://schemas.openxmlformats.org/drawingml/2006/picture">
+                <pic:pic xmlns:pic="http://schemas.openxmlformats.org/drawingml/2006/picture">
+                  <pic:nvPicPr>
+                    <pic:cNvPr id="0" name="Picture 3" descr="https://miro.medium.com/max/1039/1*MeNwJ8Lw6rbjKCw0605fzw.png"/>
+                    <pic:cNvPicPr>
+                      <a:picLocks noChangeAspect="1" noChangeArrowheads="1"/>
+                    </pic:cNvPicPr>
+                  </pic:nvPicPr>
+                  <pic:blipFill>
+                    <a:blip r:embed="rId5">
+                      <a:extLst>
+                        <a:ext uri="{28A0092B-C50C-407E-A947-70E740481C1C}">
+                          <a14:useLocalDpi xmlns:a14="http://schemas.microsoft.com/office/drawing/2010/main" val="0"/>
+                        </a:ext>
+                      </a:extLst>
+                    </a:blip>
+                    <a:srcRect/>
+                    <a:stretch>
+                      <a:fillRect/>
+                    </a:stretch>
+                  </pic:blipFill>
+                  <pic:spPr bwMode="auto">
+                    <a:xfrm>
+                      <a:off x="0" y="0"/>
+                      <a:ext cx="5943600" cy="2804845"/>
+                    </a:xfrm>
+                    <a:prstGeom prst="rect">
+                      <a:avLst/>
+                    </a:prstGeom>
+                    <a:noFill/>
+                    <a:ln>
+                      <a:noFill/>
+                    </a:ln>
+                  </pic:spPr>
+                </pic:pic>
+              </a:graphicData>
+            </a:graphic>
+          </wp:inline>
+        </w:drawing>
+      </w:r>
+    </w:p>
+    <w:p/>
+    <w:p>
+      <w:r>
+        <w:rPr>
+          <w:noProof/>
+        </w:rPr>
+        <w:drawing>
+          <wp:inline distT="0" distB="0" distL="0" distR="0">
+            <wp:extent cx="5943600" cy="2007661"/>
+            <wp:effectExtent l="0" t="0" r="0" b="0"/>
+            <wp:docPr id="6" name="Picture 6" descr="The architecture of MongoDB NoSQL Database"/>
+            <wp:cNvGraphicFramePr>
+              <a:graphicFrameLocks xmlns:a="http://schemas.openxmlformats.org/drawingml/2006/main" noChangeAspect="1"/>
+            </wp:cNvGraphicFramePr>
+            <a:graphic xmlns:a="http://schemas.openxmlformats.org/drawingml/2006/main">
+              <a:graphicData uri="http://schemas.openxmlformats.org/drawingml/2006/picture">
+                <pic:pic xmlns:pic="http://schemas.openxmlformats.org/drawingml/2006/picture">
+                  <pic:nvPicPr>
+                    <pic:cNvPr id="0" name="Picture 5" descr="The architecture of MongoDB NoSQL Database"/>
+                    <pic:cNvPicPr>
+                      <a:picLocks noChangeAspect="1" noChangeArrowheads="1"/>
+                    </pic:cNvPicPr>
+                  </pic:nvPicPr>
+                  <pic:blipFill>
+                    <a:blip r:embed="rId6" cstate="print">
+                      <a:extLst>
+                        <a:ext uri="{28A0092B-C50C-407E-A947-70E740481C1C}">
+                          <a14:useLocalDpi xmlns:a14="http://schemas.microsoft.com/office/drawing/2010/main" val="0"/>
+                        </a:ext>
+                      </a:extLst>
+                    </a:blip>
+                    <a:srcRect/>
+                    <a:stretch>
+                      <a:fillRect/>
+                    </a:stretch>
+                  </pic:blipFill>
+                  <pic:spPr bwMode="auto">
+                    <a:xfrm>
+                      <a:off x="0" y="0"/>
+                      <a:ext cx="5943600" cy="2007661"/>
+                    </a:xfrm>
+                    <a:prstGeom prst="rect">
+                      <a:avLst/>
+                    </a:prstGeom>
+                    <a:noFill/>
+                    <a:ln>
+                      <a:noFill/>
+                    </a:ln>
+                  </pic:spPr>
+                </pic:pic>
+              </a:graphicData>
+            </a:graphic>
+          </wp:inline>
+        </w:drawing>
+      </w:r>
+    </w:p>
     <w:p>
       <w:r>
         <w:rPr>
@@ -23,7 +200,7 @@
                     <pic:cNvPicPr/>
                   </pic:nvPicPr>
                   <pic:blipFill>
-                    <a:blip r:embed="rId4"/>
+                    <a:blip r:embed="rId7"/>
                     <a:stretch>
                       <a:fillRect/>
                     </a:stretch>
@@ -66,7 +243,7 @@
                     <pic:cNvPicPr/>
                   </pic:nvPicPr>
                   <pic:blipFill>
-                    <a:blip r:embed="rId5"/>
+                    <a:blip r:embed="rId8"/>
                     <a:stretch>
                       <a:fillRect/>
                     </a:stretch>
@@ -88,13 +265,10 @@
       </w:r>
     </w:p>
     <w:p>
-      <w:bookmarkStart w:id="0" w:name="_GoBack"/>
-      <w:bookmarkEnd w:id="0"/>
       <w:r>
         <w:rPr>
           <w:noProof/>
         </w:rPr>
-        <w:lastRenderedPageBreak/>
         <w:drawing>
           <wp:inline distT="0" distB="0" distL="0" distR="0" wp14:anchorId="15C8EA0D" wp14:editId="3F084D2D">
             <wp:extent cx="5943600" cy="4561840"/>
@@ -111,7 +285,7 @@
                     <pic:cNvPicPr/>
                   </pic:nvPicPr>
                   <pic:blipFill>
-                    <a:blip r:embed="rId6"/>
+                    <a:blip r:embed="rId9"/>
                     <a:stretch>
                       <a:fillRect/>
                     </a:stretch>
@@ -349,7 +523,6 @@
                 <w:szCs w:val="27"/>
               </w:rPr>
             </w:pPr>
-            <w:proofErr w:type="spellStart"/>
             <w:r>
               <w:rPr>
                 <w:rFonts w:ascii="Arial" w:eastAsia="Times New Roman" w:hAnsi="Arial" w:cs="Arial"/>
@@ -357,29 +530,8 @@
                 <w:sz w:val="27"/>
                 <w:szCs w:val="27"/>
               </w:rPr>
-              <w:t>Redis</w:t>
+              <w:t>Redis, MemcacheDB</w:t>
             </w:r>
-            <w:proofErr w:type="spellEnd"/>
-            <w:r>
-              <w:rPr>
-                <w:rFonts w:ascii="Arial" w:eastAsia="Times New Roman" w:hAnsi="Arial" w:cs="Arial"/>
-                <w:color w:val="222222"/>
-                <w:sz w:val="27"/>
-                <w:szCs w:val="27"/>
-              </w:rPr>
-              <w:t xml:space="preserve">, </w:t>
-            </w:r>
-            <w:proofErr w:type="spellStart"/>
-            <w:r>
-              <w:rPr>
-                <w:rFonts w:ascii="Arial" w:eastAsia="Times New Roman" w:hAnsi="Arial" w:cs="Arial"/>
-                <w:color w:val="222222"/>
-                <w:sz w:val="27"/>
-                <w:szCs w:val="27"/>
-              </w:rPr>
-              <w:t>MemcacheDB</w:t>
-            </w:r>
-            <w:proofErr w:type="spellEnd"/>
           </w:p>
         </w:tc>
         <w:tc>
@@ -417,27 +569,7 @@
                 <w:sz w:val="27"/>
                 <w:szCs w:val="27"/>
               </w:rPr>
-              <w:t>Caching, Queue-</w:t>
-            </w:r>
-            <w:proofErr w:type="spellStart"/>
-            <w:r>
-              <w:rPr>
-                <w:rFonts w:ascii="Arial" w:eastAsia="Times New Roman" w:hAnsi="Arial" w:cs="Arial"/>
-                <w:color w:val="222222"/>
-                <w:sz w:val="27"/>
-                <w:szCs w:val="27"/>
-              </w:rPr>
-              <w:t>ing</w:t>
-            </w:r>
-            <w:proofErr w:type="spellEnd"/>
-            <w:r>
-              <w:rPr>
-                <w:rFonts w:ascii="Arial" w:eastAsia="Times New Roman" w:hAnsi="Arial" w:cs="Arial"/>
-                <w:color w:val="222222"/>
-                <w:sz w:val="27"/>
-                <w:szCs w:val="27"/>
-              </w:rPr>
-              <w:t>, Distributing information</w:t>
+              <w:t>Caching, Queue-ing, Distributing information</w:t>
             </w:r>
           </w:p>
         </w:tc>
@@ -517,19 +649,8 @@
                 <w:sz w:val="27"/>
                 <w:szCs w:val="27"/>
               </w:rPr>
-              <w:t xml:space="preserve">Cassandra, </w:t>
+              <w:t>Cassandra, HBase</w:t>
             </w:r>
-            <w:proofErr w:type="spellStart"/>
-            <w:r>
-              <w:rPr>
-                <w:rFonts w:ascii="Arial" w:eastAsia="Times New Roman" w:hAnsi="Arial" w:cs="Arial"/>
-                <w:color w:val="222222"/>
-                <w:sz w:val="27"/>
-                <w:szCs w:val="27"/>
-              </w:rPr>
-              <w:t>HBase</w:t>
-            </w:r>
-            <w:proofErr w:type="spellEnd"/>
           </w:p>
         </w:tc>
         <w:tc>
@@ -647,19 +768,8 @@
                 <w:sz w:val="27"/>
                 <w:szCs w:val="27"/>
               </w:rPr>
-              <w:t xml:space="preserve">MongoDB, </w:t>
+              <w:t>MongoDB, Couchbase</w:t>
             </w:r>
-            <w:proofErr w:type="spellStart"/>
-            <w:r>
-              <w:rPr>
-                <w:rFonts w:ascii="Arial" w:eastAsia="Times New Roman" w:hAnsi="Arial" w:cs="Arial"/>
-                <w:color w:val="222222"/>
-                <w:sz w:val="27"/>
-                <w:szCs w:val="27"/>
-              </w:rPr>
-              <w:t>Couchbase</w:t>
-            </w:r>
-            <w:proofErr w:type="spellEnd"/>
           </w:p>
         </w:tc>
         <w:tc>
@@ -770,7 +880,6 @@
                 <w:szCs w:val="27"/>
               </w:rPr>
             </w:pPr>
-            <w:proofErr w:type="spellStart"/>
             <w:r>
               <w:rPr>
                 <w:rFonts w:ascii="Arial" w:eastAsia="Times New Roman" w:hAnsi="Arial" w:cs="Arial"/>
@@ -778,17 +887,7 @@
                 <w:sz w:val="27"/>
                 <w:szCs w:val="27"/>
               </w:rPr>
-              <w:t>OrientDB</w:t>
-            </w:r>
-            <w:proofErr w:type="spellEnd"/>
-            <w:r>
-              <w:rPr>
-                <w:rFonts w:ascii="Arial" w:eastAsia="Times New Roman" w:hAnsi="Arial" w:cs="Arial"/>
-                <w:color w:val="222222"/>
-                <w:sz w:val="27"/>
-                <w:szCs w:val="27"/>
-              </w:rPr>
-              <w:t>, Neo4J</w:t>
+              <w:t>OrientDB, Neo4J</w:t>
             </w:r>
           </w:p>
         </w:tc>
